--- a/التقرير.docx
+++ b/التقرير.docx
@@ -49,7 +49,7 @@
                     <pic:cNvPicPr/>
                   </pic:nvPicPr>
                   <pic:blipFill>
-                    <a:blip r:embed="rId7" cstate="print">
+                    <a:blip r:embed="rId8" cstate="print">
                       <a:extLst>
                         <a:ext uri="{28A0092B-C50C-407E-A947-70E740481C1C}">
                           <a14:useLocalDpi xmlns:a14="http://schemas.microsoft.com/office/drawing/2010/main" val="0"/>
@@ -475,6 +475,7 @@
             <w:pPr>
               <w:bidi/>
               <w:spacing w:line="360" w:lineRule="auto"/>
+              <w:jc w:val="center"/>
               <w:rPr>
                 <w:rFonts w:asciiTheme="minorBidi" w:hAnsiTheme="minorBidi"/>
                 <w:sz w:val="32"/>
@@ -506,6 +507,7 @@
             <w:pPr>
               <w:bidi/>
               <w:spacing w:line="360" w:lineRule="auto"/>
+              <w:jc w:val="center"/>
               <w:rPr>
                 <w:rFonts w:asciiTheme="minorBidi" w:hAnsiTheme="minorBidi"/>
                 <w:sz w:val="32"/>
@@ -538,6 +540,7 @@
             <w:pPr>
               <w:bidi/>
               <w:spacing w:line="360" w:lineRule="auto"/>
+              <w:jc w:val="center"/>
               <w:rPr>
                 <w:rFonts w:asciiTheme="minorBidi" w:hAnsiTheme="minorBidi"/>
                 <w:sz w:val="32"/>
@@ -821,6 +824,17 @@
         </w:rPr>
         <w:t>مع</w:t>
       </w:r>
+      <w:proofErr w:type="spellStart"/>
+      <w:r>
+        <w:rPr>
+          <w:rFonts w:asciiTheme="minorBidi" w:hAnsiTheme="minorBidi"/>
+          <w:color w:val="333333"/>
+          <w:sz w:val="28"/>
+          <w:szCs w:val="28"/>
+        </w:rPr>
+        <w:t>SqlServer</w:t>
+      </w:r>
+      <w:proofErr w:type="spellEnd"/>
       <w:r>
         <w:rPr>
           <w:rFonts w:asciiTheme="minorBidi" w:hAnsiTheme="minorBidi"/>
@@ -1020,6 +1034,159 @@
           <w:rtl/>
         </w:rPr>
         <w:t>يونيو 2025</w:t>
+      </w:r>
+    </w:p>
+    <w:p>
+      <w:pPr>
+        <w:bidi/>
+        <w:spacing w:line="360" w:lineRule="auto"/>
+        <w:rPr>
+          <w:rFonts w:asciiTheme="minorBidi" w:hAnsiTheme="minorBidi"/>
+          <w:b/>
+          <w:bCs/>
+          <w:color w:val="2C3E50"/>
+          <w:sz w:val="32"/>
+          <w:szCs w:val="32"/>
+          <w:rtl/>
+        </w:rPr>
+      </w:pPr>
+      <w:r>
+        <w:rPr>
+          <w:rFonts w:asciiTheme="minorBidi" w:hAnsiTheme="minorBidi" w:hint="cs"/>
+          <w:b/>
+          <w:bCs/>
+          <w:color w:val="2C3E50"/>
+          <w:sz w:val="32"/>
+          <w:szCs w:val="32"/>
+          <w:rtl/>
+        </w:rPr>
+        <w:t xml:space="preserve">إعدادات التشغيل </w:t>
+      </w:r>
+    </w:p>
+    <w:p>
+      <w:pPr>
+        <w:bidi/>
+        <w:spacing w:line="360" w:lineRule="auto"/>
+        <w:ind w:left="360"/>
+        <w:rPr>
+          <w:rFonts w:asciiTheme="minorBidi" w:hAnsiTheme="minorBidi"/>
+          <w:color w:val="333333"/>
+          <w:sz w:val="28"/>
+          <w:szCs w:val="28"/>
+          <w:rtl/>
+          <w:lang w:bidi="ar-EG"/>
+        </w:rPr>
+      </w:pPr>
+      <w:r>
+        <w:rPr>
+          <w:rFonts w:asciiTheme="minorBidi" w:hAnsiTheme="minorBidi" w:hint="cs"/>
+          <w:color w:val="333333"/>
+          <w:sz w:val="28"/>
+          <w:szCs w:val="28"/>
+          <w:rtl/>
+          <w:lang w:bidi="ar-EG"/>
+        </w:rPr>
+        <w:t xml:space="preserve">تشغيل ملف </w:t>
+      </w:r>
+      <w:r>
+        <w:rPr>
+          <w:rFonts w:asciiTheme="minorBidi" w:hAnsiTheme="minorBidi"/>
+          <w:color w:val="FF0000"/>
+          <w:sz w:val="28"/>
+          <w:szCs w:val="28"/>
+          <w:lang w:bidi="ar-EG"/>
+        </w:rPr>
+        <w:t>run-system.bat</w:t>
+      </w:r>
+      <w:r>
+        <w:rPr>
+          <w:rFonts w:asciiTheme="minorBidi" w:hAnsiTheme="minorBidi" w:hint="cs"/>
+          <w:color w:val="FF0000"/>
+          <w:sz w:val="28"/>
+          <w:szCs w:val="28"/>
+          <w:rtl/>
+          <w:lang w:bidi="ar-EG"/>
+        </w:rPr>
+        <w:t xml:space="preserve"> </w:t>
+      </w:r>
+      <w:r>
+        <w:rPr>
+          <w:rFonts w:asciiTheme="minorBidi" w:hAnsiTheme="minorBidi" w:hint="cs"/>
+          <w:color w:val="333333"/>
+          <w:sz w:val="28"/>
+          <w:szCs w:val="28"/>
+          <w:rtl/>
+          <w:lang w:bidi="ar-EG"/>
+        </w:rPr>
+        <w:t xml:space="preserve">الموجود في ملفات المشروع طبعا بعد تنصيب </w:t>
+      </w:r>
+    </w:p>
+    <w:p>
+      <w:pPr>
+        <w:pStyle w:val="ListParagraph"/>
+        <w:numPr>
+          <w:ilvl w:val="0"/>
+          <w:numId w:val="45"/>
+        </w:numPr>
+        <w:bidi/>
+        <w:spacing w:line="360" w:lineRule="auto"/>
+        <w:rPr>
+          <w:rFonts w:asciiTheme="minorBidi" w:hAnsiTheme="minorBidi"/>
+          <w:color w:val="333333"/>
+          <w:sz w:val="28"/>
+          <w:szCs w:val="28"/>
+          <w:lang w:bidi="ar-EG"/>
+        </w:rPr>
+      </w:pPr>
+      <w:r>
+        <w:rPr>
+          <w:rFonts w:asciiTheme="minorBidi" w:hAnsiTheme="minorBidi"/>
+          <w:color w:val="333333"/>
+          <w:sz w:val="28"/>
+          <w:szCs w:val="28"/>
+          <w:lang w:bidi="ar-EG"/>
+        </w:rPr>
+        <w:t>.net 7</w:t>
+      </w:r>
+    </w:p>
+    <w:p>
+      <w:pPr>
+        <w:pStyle w:val="ListParagraph"/>
+        <w:numPr>
+          <w:ilvl w:val="0"/>
+          <w:numId w:val="45"/>
+        </w:numPr>
+        <w:bidi/>
+        <w:spacing w:line="360" w:lineRule="auto"/>
+        <w:rPr>
+          <w:rFonts w:asciiTheme="minorBidi" w:hAnsiTheme="minorBidi"/>
+          <w:color w:val="333333"/>
+          <w:sz w:val="28"/>
+          <w:szCs w:val="28"/>
+          <w:lang w:bidi="ar-EG"/>
+        </w:rPr>
+      </w:pPr>
+      <w:proofErr w:type="spellStart"/>
+      <w:r>
+        <w:rPr>
+          <w:rFonts w:asciiTheme="minorBidi" w:hAnsiTheme="minorBidi"/>
+          <w:color w:val="333333"/>
+          <w:sz w:val="28"/>
+          <w:szCs w:val="28"/>
+          <w:lang w:bidi="ar-EG"/>
+        </w:rPr>
+        <w:t>Sql</w:t>
+      </w:r>
+      <w:proofErr w:type="spellEnd"/>
+      <w:r>
+        <w:rPr>
+          <w:rFonts w:asciiTheme="minorBidi" w:hAnsiTheme="minorBidi"/>
+          <w:color w:val="333333"/>
+          <w:sz w:val="28"/>
+          <w:szCs w:val="28"/>
+          <w:lang w:bidi="ar-EG"/>
+        </w:rPr>
+        <w:t xml:space="preserve"> server </w:t>
       </w:r>
     </w:p>
     <w:p>
@@ -1507,6 +1674,7 @@
           <w:szCs w:val="28"/>
           <w:rtl/>
         </w:rPr>
+        <w:lastRenderedPageBreak/>
         <w:t>البحث والتصفية</w:t>
       </w:r>
     </w:p>
@@ -1614,7 +1782,6 @@
           <w:szCs w:val="28"/>
           <w:rtl/>
         </w:rPr>
-        <w:lastRenderedPageBreak/>
         <w:t>النقاط النهائية الرئيسية</w:t>
       </w:r>
       <w:r>
@@ -2508,6 +2675,7 @@
           <w:szCs w:val="32"/>
           <w:rtl/>
         </w:rPr>
+        <w:lastRenderedPageBreak/>
         <w:t xml:space="preserve">خدمة </w:t>
       </w:r>
       <w:proofErr w:type="gramStart"/>
@@ -2709,7 +2877,6 @@
           <w:szCs w:val="28"/>
           <w:rtl/>
         </w:rPr>
-        <w:lastRenderedPageBreak/>
         <w:t>ربط الطلبات بالمستخدمين والمنتجات</w:t>
       </w:r>
     </w:p>
@@ -3662,6 +3829,7 @@
           <w:sz w:val="28"/>
           <w:szCs w:val="28"/>
         </w:rPr>
+        <w:lastRenderedPageBreak/>
         <w:t>📁</w:t>
       </w:r>
       <w:r>
@@ -4037,7 +4205,6 @@
           <w:szCs w:val="28"/>
           <w:rtl/>
         </w:rPr>
-        <w:lastRenderedPageBreak/>
         <w:t>الميزات المطبقة بالتفصيل</w:t>
       </w:r>
       <w:r>
@@ -5044,6 +5211,7 @@
           <w:szCs w:val="28"/>
           <w:rtl/>
         </w:rPr>
+        <w:lastRenderedPageBreak/>
         <w:t>أمثلة من الكود</w:t>
       </w:r>
       <w:r>
@@ -5361,7 +5529,6 @@
           <w:sz w:val="32"/>
           <w:szCs w:val="32"/>
         </w:rPr>
-        <w:lastRenderedPageBreak/>
         <w:t>🔒</w:t>
       </w:r>
       <w:r>
@@ -6612,6 +6779,7 @@
           <w:sz w:val="28"/>
           <w:szCs w:val="28"/>
         </w:rPr>
+        <w:lastRenderedPageBreak/>
         <w:t>User.FindFirst</w:t>
       </w:r>
       <w:proofErr w:type="spellEnd"/>
@@ -6930,7 +7098,6 @@
           <w:sz w:val="28"/>
           <w:szCs w:val="28"/>
         </w:rPr>
-        <w:lastRenderedPageBreak/>
         <w:t>POST /</w:t>
       </w:r>
       <w:proofErr w:type="spellStart"/>
@@ -7840,6 +8007,7 @@
           <w:sz w:val="32"/>
           <w:szCs w:val="32"/>
         </w:rPr>
+        <w:lastRenderedPageBreak/>
         <w:t>⚙️</w:t>
       </w:r>
       <w:r>
@@ -8015,7 +8183,6 @@
           <w:sz w:val="28"/>
           <w:szCs w:val="28"/>
         </w:rPr>
-        <w:lastRenderedPageBreak/>
         <w:t>Error Handling: </w:t>
       </w:r>
       <w:r>
@@ -9201,6 +9368,7 @@
           <w:sz w:val="28"/>
           <w:szCs w:val="28"/>
         </w:rPr>
+        <w:lastRenderedPageBreak/>
         <w:t>BCrypt</w:t>
       </w:r>
       <w:proofErr w:type="spellEnd"/>
@@ -9432,7 +9600,6 @@
           <w:sz w:val="28"/>
           <w:szCs w:val="28"/>
         </w:rPr>
-        <w:lastRenderedPageBreak/>
         <w:t xml:space="preserve">Swagger </w:t>
       </w:r>
       <w:proofErr w:type="gramStart"/>
@@ -10371,6 +10538,7 @@
           <w:szCs w:val="28"/>
           <w:rtl/>
         </w:rPr>
+        <w:lastRenderedPageBreak/>
         <w:t>تشفير كلمات المرور</w:t>
       </w:r>
     </w:p>
@@ -10550,7 +10718,6 @@
           <w:szCs w:val="28"/>
           <w:rtl/>
         </w:rPr>
-        <w:lastRenderedPageBreak/>
         <w:t>معالجة الأخطاء المركزية</w:t>
       </w:r>
     </w:p>
@@ -11165,6 +11332,7 @@
           <w:sz w:val="32"/>
           <w:szCs w:val="32"/>
         </w:rPr>
+        <w:lastRenderedPageBreak/>
         <w:t xml:space="preserve">3. </w:t>
       </w:r>
       <w:r>
@@ -11294,7 +11462,6 @@
           <w:sz w:val="32"/>
           <w:szCs w:val="32"/>
         </w:rPr>
-        <w:lastRenderedPageBreak/>
         <w:t>🧪</w:t>
       </w:r>
       <w:r>
@@ -11931,6 +12098,7 @@
           <w:sz w:val="28"/>
           <w:szCs w:val="28"/>
         </w:rPr>
+        <w:lastRenderedPageBreak/>
         <w:t xml:space="preserve"> API Gateway </w:t>
       </w:r>
       <w:r>
@@ -12117,7 +12285,6 @@
           <w:sz w:val="28"/>
           <w:szCs w:val="28"/>
         </w:rPr>
-        <w:lastRenderedPageBreak/>
         <w:t>✅</w:t>
       </w:r>
       <w:r>
@@ -12363,6 +12530,7 @@
           <w:rFonts w:asciiTheme="minorBidi" w:hAnsiTheme="minorBidi"/>
           <w:sz w:val="28"/>
           <w:szCs w:val="28"/>
+          <w:rtl/>
         </w:rPr>
       </w:pPr>
       <w:r>
@@ -12391,7 +12559,7 @@
                     </pic:cNvPicPr>
                   </pic:nvPicPr>
                   <pic:blipFill>
-                    <a:blip r:embed="rId8">
+                    <a:blip r:embed="rId9">
                       <a:extLst>
                         <a:ext uri="{28A0092B-C50C-407E-A947-70E740481C1C}">
                           <a14:useLocalDpi xmlns:a14="http://schemas.microsoft.com/office/drawing/2010/main" val="0"/>
@@ -12423,8 +12591,1047 @@
         </w:drawing>
       </w:r>
     </w:p>
+    <w:p>
+      <w:pPr>
+        <w:bidi/>
+        <w:spacing w:line="360" w:lineRule="auto"/>
+        <w:rPr>
+          <w:rFonts w:asciiTheme="minorBidi" w:hAnsiTheme="minorBidi"/>
+          <w:sz w:val="28"/>
+          <w:szCs w:val="28"/>
+          <w:rtl/>
+        </w:rPr>
+      </w:pPr>
+    </w:p>
+    <w:p>
+      <w:pPr>
+        <w:bidi/>
+        <w:spacing w:line="360" w:lineRule="auto"/>
+        <w:jc w:val="center"/>
+        <w:rPr>
+          <w:rFonts w:asciiTheme="minorBidi" w:hAnsiTheme="minorBidi"/>
+          <w:b/>
+          <w:bCs/>
+          <w:sz w:val="32"/>
+          <w:szCs w:val="32"/>
+          <w:rtl/>
+          <w:lang w:bidi="ar-EG"/>
+        </w:rPr>
+      </w:pPr>
+      <w:r>
+        <w:rPr>
+          <w:rFonts w:asciiTheme="minorBidi" w:hAnsiTheme="minorBidi" w:hint="cs"/>
+          <w:b/>
+          <w:bCs/>
+          <w:sz w:val="32"/>
+          <w:szCs w:val="32"/>
+          <w:rtl/>
+          <w:lang w:bidi="ar-EG"/>
+        </w:rPr>
+        <w:lastRenderedPageBreak/>
+        <w:t>عرض مقتطفات عن المشروع</w:t>
+      </w:r>
+    </w:p>
+    <w:p>
+      <w:pPr>
+        <w:pStyle w:val="ListParagraph"/>
+        <w:numPr>
+          <w:ilvl w:val="0"/>
+          <w:numId w:val="46"/>
+        </w:numPr>
+        <w:bidi/>
+        <w:spacing w:line="360" w:lineRule="auto"/>
+        <w:rPr>
+          <w:rFonts w:asciiTheme="minorBidi" w:hAnsiTheme="minorBidi"/>
+          <w:b/>
+          <w:bCs/>
+          <w:sz w:val="32"/>
+          <w:szCs w:val="32"/>
+          <w:lang w:bidi="ar-EG"/>
+        </w:rPr>
+      </w:pPr>
+      <w:r>
+        <w:rPr>
+          <w:rFonts w:asciiTheme="minorBidi" w:hAnsiTheme="minorBidi"/>
+          <w:b/>
+          <w:bCs/>
+          <w:sz w:val="32"/>
+          <w:szCs w:val="32"/>
+          <w:lang w:bidi="ar-EG"/>
+        </w:rPr>
+        <w:t>Login</w:t>
+      </w:r>
+    </w:p>
+    <w:p>
+      <w:pPr>
+        <w:bidi/>
+        <w:spacing w:line="360" w:lineRule="auto"/>
+        <w:rPr>
+          <w:rFonts w:asciiTheme="minorBidi" w:hAnsiTheme="minorBidi"/>
+          <w:b/>
+          <w:bCs/>
+          <w:sz w:val="32"/>
+          <w:szCs w:val="32"/>
+          <w:lang w:bidi="ar-EG"/>
+        </w:rPr>
+      </w:pPr>
+      <w:r>
+        <w:rPr>
+          <w:rFonts w:asciiTheme="minorBidi" w:hAnsiTheme="minorBidi"/>
+          <w:b/>
+          <w:bCs/>
+          <w:noProof/>
+          <w:sz w:val="32"/>
+          <w:szCs w:val="32"/>
+          <w:lang w:bidi="ar-EG"/>
+        </w:rPr>
+        <w:drawing>
+          <wp:inline distT="0" distB="0" distL="0" distR="0" wp14:anchorId="2CEDA4EE" wp14:editId="5E0CA147">
+            <wp:extent cx="6858000" cy="3444240"/>
+            <wp:effectExtent l="0" t="0" r="0" b="3810"/>
+            <wp:docPr id="1" name="Picture 1"/>
+            <wp:cNvGraphicFramePr>
+              <a:graphicFrameLocks xmlns:a="http://schemas.openxmlformats.org/drawingml/2006/main" noChangeAspect="1"/>
+            </wp:cNvGraphicFramePr>
+            <a:graphic xmlns:a="http://schemas.openxmlformats.org/drawingml/2006/main">
+              <a:graphicData uri="http://schemas.openxmlformats.org/drawingml/2006/picture">
+                <pic:pic xmlns:pic="http://schemas.openxmlformats.org/drawingml/2006/picture">
+                  <pic:nvPicPr>
+                    <pic:cNvPr id="0" name="Picture 2"/>
+                    <pic:cNvPicPr>
+                      <a:picLocks noChangeAspect="1" noChangeArrowheads="1"/>
+                    </pic:cNvPicPr>
+                  </pic:nvPicPr>
+                  <pic:blipFill>
+                    <a:blip r:embed="rId10">
+                      <a:extLst>
+                        <a:ext uri="{28A0092B-C50C-407E-A947-70E740481C1C}">
+                          <a14:useLocalDpi xmlns:a14="http://schemas.microsoft.com/office/drawing/2010/main" val="0"/>
+                        </a:ext>
+                      </a:extLst>
+                    </a:blip>
+                    <a:srcRect/>
+                    <a:stretch>
+                      <a:fillRect/>
+                    </a:stretch>
+                  </pic:blipFill>
+                  <pic:spPr bwMode="auto">
+                    <a:xfrm>
+                      <a:off x="0" y="0"/>
+                      <a:ext cx="6858000" cy="3444240"/>
+                    </a:xfrm>
+                    <a:prstGeom prst="rect">
+                      <a:avLst/>
+                    </a:prstGeom>
+                    <a:noFill/>
+                    <a:ln>
+                      <a:noFill/>
+                    </a:ln>
+                  </pic:spPr>
+                </pic:pic>
+              </a:graphicData>
+            </a:graphic>
+          </wp:inline>
+        </w:drawing>
+      </w:r>
+    </w:p>
+    <w:p>
+      <w:pPr>
+        <w:pStyle w:val="ListParagraph"/>
+        <w:numPr>
+          <w:ilvl w:val="0"/>
+          <w:numId w:val="46"/>
+        </w:numPr>
+        <w:bidi/>
+        <w:spacing w:line="360" w:lineRule="auto"/>
+        <w:rPr>
+          <w:rFonts w:asciiTheme="minorBidi" w:hAnsiTheme="minorBidi"/>
+          <w:sz w:val="28"/>
+          <w:szCs w:val="28"/>
+        </w:rPr>
+      </w:pPr>
+      <w:proofErr w:type="spellStart"/>
+      <w:r>
+        <w:rPr>
+          <w:rFonts w:asciiTheme="minorBidi" w:hAnsiTheme="minorBidi"/>
+          <w:b/>
+          <w:bCs/>
+          <w:sz w:val="32"/>
+          <w:szCs w:val="32"/>
+        </w:rPr>
+        <w:t>GetAllUser</w:t>
+      </w:r>
+      <w:proofErr w:type="spellEnd"/>
+    </w:p>
+    <w:p>
+      <w:pPr>
+        <w:bidi/>
+        <w:spacing w:line="360" w:lineRule="auto"/>
+        <w:rPr>
+          <w:rFonts w:asciiTheme="minorBidi" w:hAnsiTheme="minorBidi"/>
+          <w:sz w:val="28"/>
+          <w:szCs w:val="28"/>
+        </w:rPr>
+      </w:pPr>
+      <w:r>
+        <w:rPr>
+          <w:rFonts w:asciiTheme="minorBidi" w:hAnsiTheme="minorBidi"/>
+          <w:noProof/>
+          <w:sz w:val="28"/>
+          <w:szCs w:val="28"/>
+        </w:rPr>
+        <w:drawing>
+          <wp:inline distT="0" distB="0" distL="0" distR="0" wp14:anchorId="21C99CA7" wp14:editId="44AA2E32">
+            <wp:extent cx="6858000" cy="3421380"/>
+            <wp:effectExtent l="0" t="0" r="0" b="7620"/>
+            <wp:docPr id="4" name="Picture 4"/>
+            <wp:cNvGraphicFramePr>
+              <a:graphicFrameLocks xmlns:a="http://schemas.openxmlformats.org/drawingml/2006/main" noChangeAspect="1"/>
+            </wp:cNvGraphicFramePr>
+            <a:graphic xmlns:a="http://schemas.openxmlformats.org/drawingml/2006/main">
+              <a:graphicData uri="http://schemas.openxmlformats.org/drawingml/2006/picture">
+                <pic:pic xmlns:pic="http://schemas.openxmlformats.org/drawingml/2006/picture">
+                  <pic:nvPicPr>
+                    <pic:cNvPr id="0" name="Picture 4"/>
+                    <pic:cNvPicPr>
+                      <a:picLocks noChangeAspect="1" noChangeArrowheads="1"/>
+                    </pic:cNvPicPr>
+                  </pic:nvPicPr>
+                  <pic:blipFill>
+                    <a:blip r:embed="rId11">
+                      <a:extLst>
+                        <a:ext uri="{28A0092B-C50C-407E-A947-70E740481C1C}">
+                          <a14:useLocalDpi xmlns:a14="http://schemas.microsoft.com/office/drawing/2010/main" val="0"/>
+                        </a:ext>
+                      </a:extLst>
+                    </a:blip>
+                    <a:srcRect/>
+                    <a:stretch>
+                      <a:fillRect/>
+                    </a:stretch>
+                  </pic:blipFill>
+                  <pic:spPr bwMode="auto">
+                    <a:xfrm>
+                      <a:off x="0" y="0"/>
+                      <a:ext cx="6858000" cy="3421380"/>
+                    </a:xfrm>
+                    <a:prstGeom prst="rect">
+                      <a:avLst/>
+                    </a:prstGeom>
+                    <a:noFill/>
+                    <a:ln>
+                      <a:noFill/>
+                    </a:ln>
+                  </pic:spPr>
+                </pic:pic>
+              </a:graphicData>
+            </a:graphic>
+          </wp:inline>
+        </w:drawing>
+      </w:r>
+    </w:p>
+    <w:p>
+      <w:pPr>
+        <w:pStyle w:val="ListParagraph"/>
+        <w:numPr>
+          <w:ilvl w:val="0"/>
+          <w:numId w:val="46"/>
+        </w:numPr>
+        <w:bidi/>
+        <w:spacing w:line="360" w:lineRule="auto"/>
+        <w:rPr>
+          <w:rFonts w:asciiTheme="minorBidi" w:hAnsiTheme="minorBidi"/>
+          <w:sz w:val="28"/>
+          <w:szCs w:val="28"/>
+        </w:rPr>
+      </w:pPr>
+      <w:proofErr w:type="spellStart"/>
+      <w:r>
+        <w:rPr>
+          <w:rFonts w:asciiTheme="minorBidi" w:hAnsiTheme="minorBidi"/>
+          <w:b/>
+          <w:bCs/>
+          <w:sz w:val="32"/>
+          <w:szCs w:val="32"/>
+        </w:rPr>
+        <w:lastRenderedPageBreak/>
+        <w:t>GetCurrentUser</w:t>
+      </w:r>
+      <w:proofErr w:type="spellEnd"/>
+    </w:p>
+    <w:p>
+      <w:pPr>
+        <w:bidi/>
+        <w:spacing w:line="360" w:lineRule="auto"/>
+        <w:rPr>
+          <w:rFonts w:asciiTheme="minorBidi" w:hAnsiTheme="minorBidi"/>
+          <w:sz w:val="28"/>
+          <w:szCs w:val="28"/>
+        </w:rPr>
+      </w:pPr>
+      <w:r>
+        <w:rPr>
+          <w:rFonts w:asciiTheme="minorBidi" w:hAnsiTheme="minorBidi"/>
+          <w:noProof/>
+          <w:sz w:val="28"/>
+          <w:szCs w:val="28"/>
+        </w:rPr>
+        <w:drawing>
+          <wp:inline distT="0" distB="0" distL="0" distR="0" wp14:anchorId="089BE54E" wp14:editId="30C445D7">
+            <wp:extent cx="6858000" cy="3688080"/>
+            <wp:effectExtent l="0" t="0" r="0" b="7620"/>
+            <wp:docPr id="5" name="Picture 5"/>
+            <wp:cNvGraphicFramePr>
+              <a:graphicFrameLocks xmlns:a="http://schemas.openxmlformats.org/drawingml/2006/main" noChangeAspect="1"/>
+            </wp:cNvGraphicFramePr>
+            <a:graphic xmlns:a="http://schemas.openxmlformats.org/drawingml/2006/main">
+              <a:graphicData uri="http://schemas.openxmlformats.org/drawingml/2006/picture">
+                <pic:pic xmlns:pic="http://schemas.openxmlformats.org/drawingml/2006/picture">
+                  <pic:nvPicPr>
+                    <pic:cNvPr id="0" name="Picture 5"/>
+                    <pic:cNvPicPr>
+                      <a:picLocks noChangeAspect="1" noChangeArrowheads="1"/>
+                    </pic:cNvPicPr>
+                  </pic:nvPicPr>
+                  <pic:blipFill>
+                    <a:blip r:embed="rId12">
+                      <a:extLst>
+                        <a:ext uri="{28A0092B-C50C-407E-A947-70E740481C1C}">
+                          <a14:useLocalDpi xmlns:a14="http://schemas.microsoft.com/office/drawing/2010/main" val="0"/>
+                        </a:ext>
+                      </a:extLst>
+                    </a:blip>
+                    <a:srcRect/>
+                    <a:stretch>
+                      <a:fillRect/>
+                    </a:stretch>
+                  </pic:blipFill>
+                  <pic:spPr bwMode="auto">
+                    <a:xfrm>
+                      <a:off x="0" y="0"/>
+                      <a:ext cx="6858000" cy="3688080"/>
+                    </a:xfrm>
+                    <a:prstGeom prst="rect">
+                      <a:avLst/>
+                    </a:prstGeom>
+                    <a:noFill/>
+                    <a:ln>
+                      <a:noFill/>
+                    </a:ln>
+                  </pic:spPr>
+                </pic:pic>
+              </a:graphicData>
+            </a:graphic>
+          </wp:inline>
+        </w:drawing>
+      </w:r>
+    </w:p>
+    <w:p>
+      <w:pPr>
+        <w:pStyle w:val="ListParagraph"/>
+        <w:numPr>
+          <w:ilvl w:val="0"/>
+          <w:numId w:val="46"/>
+        </w:numPr>
+        <w:bidi/>
+        <w:spacing w:line="360" w:lineRule="auto"/>
+        <w:rPr>
+          <w:rFonts w:asciiTheme="minorBidi" w:hAnsiTheme="minorBidi"/>
+          <w:b/>
+          <w:bCs/>
+          <w:sz w:val="32"/>
+          <w:szCs w:val="32"/>
+        </w:rPr>
+      </w:pPr>
+      <w:proofErr w:type="spellStart"/>
+      <w:r>
+        <w:rPr>
+          <w:rFonts w:asciiTheme="minorBidi" w:hAnsiTheme="minorBidi"/>
+          <w:b/>
+          <w:bCs/>
+          <w:sz w:val="32"/>
+          <w:szCs w:val="32"/>
+        </w:rPr>
+        <w:t>CreateProduct</w:t>
+      </w:r>
+      <w:proofErr w:type="spellEnd"/>
+    </w:p>
+    <w:p>
+      <w:pPr>
+        <w:bidi/>
+        <w:spacing w:line="360" w:lineRule="auto"/>
+        <w:rPr>
+          <w:rFonts w:asciiTheme="minorBidi" w:hAnsiTheme="minorBidi"/>
+          <w:b/>
+          <w:bCs/>
+          <w:sz w:val="32"/>
+          <w:szCs w:val="32"/>
+        </w:rPr>
+      </w:pPr>
+      <w:r>
+        <w:rPr>
+          <w:rFonts w:asciiTheme="minorBidi" w:hAnsiTheme="minorBidi"/>
+          <w:b/>
+          <w:bCs/>
+          <w:noProof/>
+          <w:sz w:val="32"/>
+          <w:szCs w:val="32"/>
+        </w:rPr>
+        <w:drawing>
+          <wp:inline distT="0" distB="0" distL="0" distR="0" wp14:anchorId="27248F30" wp14:editId="01EDA65D">
+            <wp:extent cx="6850380" cy="3512820"/>
+            <wp:effectExtent l="0" t="0" r="7620" b="0"/>
+            <wp:docPr id="6" name="Picture 6"/>
+            <wp:cNvGraphicFramePr>
+              <a:graphicFrameLocks xmlns:a="http://schemas.openxmlformats.org/drawingml/2006/main" noChangeAspect="1"/>
+            </wp:cNvGraphicFramePr>
+            <a:graphic xmlns:a="http://schemas.openxmlformats.org/drawingml/2006/main">
+              <a:graphicData uri="http://schemas.openxmlformats.org/drawingml/2006/picture">
+                <pic:pic xmlns:pic="http://schemas.openxmlformats.org/drawingml/2006/picture">
+                  <pic:nvPicPr>
+                    <pic:cNvPr id="0" name="Picture 6"/>
+                    <pic:cNvPicPr>
+                      <a:picLocks noChangeAspect="1" noChangeArrowheads="1"/>
+                    </pic:cNvPicPr>
+                  </pic:nvPicPr>
+                  <pic:blipFill>
+                    <a:blip r:embed="rId13">
+                      <a:extLst>
+                        <a:ext uri="{28A0092B-C50C-407E-A947-70E740481C1C}">
+                          <a14:useLocalDpi xmlns:a14="http://schemas.microsoft.com/office/drawing/2010/main" val="0"/>
+                        </a:ext>
+                      </a:extLst>
+                    </a:blip>
+                    <a:srcRect/>
+                    <a:stretch>
+                      <a:fillRect/>
+                    </a:stretch>
+                  </pic:blipFill>
+                  <pic:spPr bwMode="auto">
+                    <a:xfrm>
+                      <a:off x="0" y="0"/>
+                      <a:ext cx="6850380" cy="3512820"/>
+                    </a:xfrm>
+                    <a:prstGeom prst="rect">
+                      <a:avLst/>
+                    </a:prstGeom>
+                    <a:noFill/>
+                    <a:ln>
+                      <a:noFill/>
+                    </a:ln>
+                  </pic:spPr>
+                </pic:pic>
+              </a:graphicData>
+            </a:graphic>
+          </wp:inline>
+        </w:drawing>
+      </w:r>
+    </w:p>
+    <w:p>
+      <w:pPr>
+        <w:pStyle w:val="ListParagraph"/>
+        <w:numPr>
+          <w:ilvl w:val="0"/>
+          <w:numId w:val="46"/>
+        </w:numPr>
+        <w:bidi/>
+        <w:spacing w:line="360" w:lineRule="auto"/>
+        <w:rPr>
+          <w:rFonts w:asciiTheme="minorBidi" w:hAnsiTheme="minorBidi"/>
+          <w:b/>
+          <w:bCs/>
+          <w:sz w:val="32"/>
+          <w:szCs w:val="32"/>
+        </w:rPr>
+      </w:pPr>
+      <w:proofErr w:type="spellStart"/>
+      <w:r>
+        <w:rPr>
+          <w:rFonts w:asciiTheme="minorBidi" w:hAnsiTheme="minorBidi"/>
+          <w:b/>
+          <w:bCs/>
+          <w:sz w:val="32"/>
+          <w:szCs w:val="32"/>
+        </w:rPr>
+        <w:lastRenderedPageBreak/>
+        <w:t>GetAllProducts</w:t>
+      </w:r>
+      <w:proofErr w:type="spellEnd"/>
+    </w:p>
+    <w:p>
+      <w:pPr>
+        <w:pStyle w:val="ListParagraph"/>
+        <w:bidi/>
+        <w:spacing w:line="360" w:lineRule="auto"/>
+        <w:ind w:left="270"/>
+        <w:rPr>
+          <w:rFonts w:asciiTheme="minorBidi" w:hAnsiTheme="minorBidi"/>
+          <w:b/>
+          <w:bCs/>
+          <w:sz w:val="32"/>
+          <w:szCs w:val="32"/>
+        </w:rPr>
+      </w:pPr>
+      <w:r>
+        <w:rPr>
+          <w:rFonts w:asciiTheme="minorBidi" w:hAnsiTheme="minorBidi"/>
+          <w:b/>
+          <w:bCs/>
+          <w:noProof/>
+          <w:sz w:val="32"/>
+          <w:szCs w:val="32"/>
+        </w:rPr>
+        <w:drawing>
+          <wp:inline distT="0" distB="0" distL="0" distR="0" wp14:anchorId="77C7E4EB" wp14:editId="7A652A95">
+            <wp:extent cx="6819900" cy="3749040"/>
+            <wp:effectExtent l="0" t="0" r="0" b="3810"/>
+            <wp:docPr id="8" name="Picture 8"/>
+            <wp:cNvGraphicFramePr>
+              <a:graphicFrameLocks xmlns:a="http://schemas.openxmlformats.org/drawingml/2006/main" noChangeAspect="1"/>
+            </wp:cNvGraphicFramePr>
+            <a:graphic xmlns:a="http://schemas.openxmlformats.org/drawingml/2006/main">
+              <a:graphicData uri="http://schemas.openxmlformats.org/drawingml/2006/picture">
+                <pic:pic xmlns:pic="http://schemas.openxmlformats.org/drawingml/2006/picture">
+                  <pic:nvPicPr>
+                    <pic:cNvPr id="0" name="Picture 7"/>
+                    <pic:cNvPicPr>
+                      <a:picLocks noChangeAspect="1" noChangeArrowheads="1"/>
+                    </pic:cNvPicPr>
+                  </pic:nvPicPr>
+                  <pic:blipFill>
+                    <a:blip r:embed="rId14">
+                      <a:extLst>
+                        <a:ext uri="{28A0092B-C50C-407E-A947-70E740481C1C}">
+                          <a14:useLocalDpi xmlns:a14="http://schemas.microsoft.com/office/drawing/2010/main" val="0"/>
+                        </a:ext>
+                      </a:extLst>
+                    </a:blip>
+                    <a:srcRect/>
+                    <a:stretch>
+                      <a:fillRect/>
+                    </a:stretch>
+                  </pic:blipFill>
+                  <pic:spPr bwMode="auto">
+                    <a:xfrm>
+                      <a:off x="0" y="0"/>
+                      <a:ext cx="6819900" cy="3749040"/>
+                    </a:xfrm>
+                    <a:prstGeom prst="rect">
+                      <a:avLst/>
+                    </a:prstGeom>
+                    <a:noFill/>
+                    <a:ln>
+                      <a:noFill/>
+                    </a:ln>
+                  </pic:spPr>
+                </pic:pic>
+              </a:graphicData>
+            </a:graphic>
+          </wp:inline>
+        </w:drawing>
+      </w:r>
+    </w:p>
+    <w:p>
+      <w:pPr>
+        <w:pStyle w:val="ListParagraph"/>
+        <w:numPr>
+          <w:ilvl w:val="0"/>
+          <w:numId w:val="46"/>
+        </w:numPr>
+        <w:bidi/>
+        <w:spacing w:line="360" w:lineRule="auto"/>
+        <w:rPr>
+          <w:rFonts w:asciiTheme="minorBidi" w:hAnsiTheme="minorBidi"/>
+          <w:b/>
+          <w:bCs/>
+          <w:sz w:val="32"/>
+          <w:szCs w:val="32"/>
+        </w:rPr>
+      </w:pPr>
+      <w:proofErr w:type="spellStart"/>
+      <w:r>
+        <w:rPr>
+          <w:rFonts w:asciiTheme="minorBidi" w:hAnsiTheme="minorBidi"/>
+          <w:b/>
+          <w:bCs/>
+          <w:sz w:val="32"/>
+          <w:szCs w:val="32"/>
+        </w:rPr>
+        <w:t>SearchProduct</w:t>
+      </w:r>
+      <w:proofErr w:type="spellEnd"/>
+    </w:p>
+    <w:p>
+      <w:pPr>
+        <w:bidi/>
+        <w:spacing w:line="360" w:lineRule="auto"/>
+        <w:ind w:left="360"/>
+        <w:rPr>
+          <w:rFonts w:asciiTheme="minorBidi" w:hAnsiTheme="minorBidi"/>
+          <w:b/>
+          <w:bCs/>
+          <w:sz w:val="32"/>
+          <w:szCs w:val="32"/>
+        </w:rPr>
+      </w:pPr>
+      <w:r>
+        <w:rPr>
+          <w:rFonts w:asciiTheme="minorBidi" w:hAnsiTheme="minorBidi"/>
+          <w:b/>
+          <w:bCs/>
+          <w:noProof/>
+          <w:sz w:val="32"/>
+          <w:szCs w:val="32"/>
+        </w:rPr>
+        <w:drawing>
+          <wp:inline distT="0" distB="0" distL="0" distR="0" wp14:anchorId="5BA6E8D2" wp14:editId="2B81B6CE">
+            <wp:extent cx="6850380" cy="3604260"/>
+            <wp:effectExtent l="0" t="0" r="7620" b="0"/>
+            <wp:docPr id="9" name="Picture 9"/>
+            <wp:cNvGraphicFramePr>
+              <a:graphicFrameLocks xmlns:a="http://schemas.openxmlformats.org/drawingml/2006/main" noChangeAspect="1"/>
+            </wp:cNvGraphicFramePr>
+            <a:graphic xmlns:a="http://schemas.openxmlformats.org/drawingml/2006/main">
+              <a:graphicData uri="http://schemas.openxmlformats.org/drawingml/2006/picture">
+                <pic:pic xmlns:pic="http://schemas.openxmlformats.org/drawingml/2006/picture">
+                  <pic:nvPicPr>
+                    <pic:cNvPr id="0" name="Picture 8"/>
+                    <pic:cNvPicPr>
+                      <a:picLocks noChangeAspect="1" noChangeArrowheads="1"/>
+                    </pic:cNvPicPr>
+                  </pic:nvPicPr>
+                  <pic:blipFill>
+                    <a:blip r:embed="rId15">
+                      <a:extLst>
+                        <a:ext uri="{28A0092B-C50C-407E-A947-70E740481C1C}">
+                          <a14:useLocalDpi xmlns:a14="http://schemas.microsoft.com/office/drawing/2010/main" val="0"/>
+                        </a:ext>
+                      </a:extLst>
+                    </a:blip>
+                    <a:srcRect/>
+                    <a:stretch>
+                      <a:fillRect/>
+                    </a:stretch>
+                  </pic:blipFill>
+                  <pic:spPr bwMode="auto">
+                    <a:xfrm>
+                      <a:off x="0" y="0"/>
+                      <a:ext cx="6850380" cy="3604260"/>
+                    </a:xfrm>
+                    <a:prstGeom prst="rect">
+                      <a:avLst/>
+                    </a:prstGeom>
+                    <a:noFill/>
+                    <a:ln>
+                      <a:noFill/>
+                    </a:ln>
+                  </pic:spPr>
+                </pic:pic>
+              </a:graphicData>
+            </a:graphic>
+          </wp:inline>
+        </w:drawing>
+      </w:r>
+    </w:p>
+    <w:p>
+      <w:pPr>
+        <w:pStyle w:val="ListParagraph"/>
+        <w:numPr>
+          <w:ilvl w:val="0"/>
+          <w:numId w:val="46"/>
+        </w:numPr>
+        <w:bidi/>
+        <w:spacing w:line="360" w:lineRule="auto"/>
+        <w:rPr>
+          <w:rFonts w:asciiTheme="minorBidi" w:hAnsiTheme="minorBidi"/>
+          <w:b/>
+          <w:bCs/>
+          <w:sz w:val="32"/>
+          <w:szCs w:val="32"/>
+        </w:rPr>
+      </w:pPr>
+      <w:proofErr w:type="spellStart"/>
+      <w:r>
+        <w:rPr>
+          <w:rFonts w:asciiTheme="minorBidi" w:hAnsiTheme="minorBidi"/>
+          <w:b/>
+          <w:bCs/>
+          <w:sz w:val="32"/>
+          <w:szCs w:val="32"/>
+        </w:rPr>
+        <w:lastRenderedPageBreak/>
+        <w:t>CreateOrder</w:t>
+      </w:r>
+      <w:proofErr w:type="spellEnd"/>
+    </w:p>
+    <w:p>
+      <w:pPr>
+        <w:bidi/>
+        <w:spacing w:line="360" w:lineRule="auto"/>
+        <w:rPr>
+          <w:rFonts w:asciiTheme="minorBidi" w:hAnsiTheme="minorBidi"/>
+          <w:b/>
+          <w:bCs/>
+          <w:sz w:val="32"/>
+          <w:szCs w:val="32"/>
+        </w:rPr>
+      </w:pPr>
+      <w:r>
+        <w:rPr>
+          <w:rFonts w:asciiTheme="minorBidi" w:hAnsiTheme="minorBidi"/>
+          <w:b/>
+          <w:bCs/>
+          <w:noProof/>
+          <w:sz w:val="32"/>
+          <w:szCs w:val="32"/>
+        </w:rPr>
+        <w:drawing>
+          <wp:inline distT="0" distB="0" distL="0" distR="0" wp14:anchorId="789C406B" wp14:editId="0F928E7B">
+            <wp:extent cx="6850380" cy="3017520"/>
+            <wp:effectExtent l="0" t="0" r="7620" b="0"/>
+            <wp:docPr id="10" name="Picture 10"/>
+            <wp:cNvGraphicFramePr>
+              <a:graphicFrameLocks xmlns:a="http://schemas.openxmlformats.org/drawingml/2006/main" noChangeAspect="1"/>
+            </wp:cNvGraphicFramePr>
+            <a:graphic xmlns:a="http://schemas.openxmlformats.org/drawingml/2006/main">
+              <a:graphicData uri="http://schemas.openxmlformats.org/drawingml/2006/picture">
+                <pic:pic xmlns:pic="http://schemas.openxmlformats.org/drawingml/2006/picture">
+                  <pic:nvPicPr>
+                    <pic:cNvPr id="0" name="Picture 9"/>
+                    <pic:cNvPicPr>
+                      <a:picLocks noChangeAspect="1" noChangeArrowheads="1"/>
+                    </pic:cNvPicPr>
+                  </pic:nvPicPr>
+                  <pic:blipFill>
+                    <a:blip r:embed="rId16">
+                      <a:extLst>
+                        <a:ext uri="{28A0092B-C50C-407E-A947-70E740481C1C}">
+                          <a14:useLocalDpi xmlns:a14="http://schemas.microsoft.com/office/drawing/2010/main" val="0"/>
+                        </a:ext>
+                      </a:extLst>
+                    </a:blip>
+                    <a:srcRect/>
+                    <a:stretch>
+                      <a:fillRect/>
+                    </a:stretch>
+                  </pic:blipFill>
+                  <pic:spPr bwMode="auto">
+                    <a:xfrm>
+                      <a:off x="0" y="0"/>
+                      <a:ext cx="6850380" cy="3017520"/>
+                    </a:xfrm>
+                    <a:prstGeom prst="rect">
+                      <a:avLst/>
+                    </a:prstGeom>
+                    <a:noFill/>
+                    <a:ln>
+                      <a:noFill/>
+                    </a:ln>
+                  </pic:spPr>
+                </pic:pic>
+              </a:graphicData>
+            </a:graphic>
+          </wp:inline>
+        </w:drawing>
+      </w:r>
+    </w:p>
+    <w:p>
+      <w:pPr>
+        <w:pStyle w:val="ListParagraph"/>
+        <w:numPr>
+          <w:ilvl w:val="0"/>
+          <w:numId w:val="46"/>
+        </w:numPr>
+        <w:bidi/>
+        <w:spacing w:line="360" w:lineRule="auto"/>
+        <w:rPr>
+          <w:rFonts w:asciiTheme="minorBidi" w:hAnsiTheme="minorBidi"/>
+          <w:b/>
+          <w:bCs/>
+          <w:sz w:val="32"/>
+          <w:szCs w:val="32"/>
+        </w:rPr>
+      </w:pPr>
+      <w:proofErr w:type="spellStart"/>
+      <w:r>
+        <w:rPr>
+          <w:rFonts w:asciiTheme="minorBidi" w:hAnsiTheme="minorBidi"/>
+          <w:b/>
+          <w:bCs/>
+          <w:sz w:val="32"/>
+          <w:szCs w:val="32"/>
+        </w:rPr>
+        <w:t>GetAllOrders</w:t>
+      </w:r>
+      <w:proofErr w:type="spellEnd"/>
+    </w:p>
+    <w:p>
+      <w:pPr>
+        <w:pStyle w:val="ListParagraph"/>
+        <w:bidi/>
+        <w:spacing w:line="360" w:lineRule="auto"/>
+        <w:ind w:left="0"/>
+        <w:rPr>
+          <w:rFonts w:asciiTheme="minorBidi" w:hAnsiTheme="minorBidi"/>
+          <w:b/>
+          <w:bCs/>
+          <w:sz w:val="32"/>
+          <w:szCs w:val="32"/>
+        </w:rPr>
+      </w:pPr>
+      <w:r>
+        <w:rPr>
+          <w:rFonts w:asciiTheme="minorBidi" w:hAnsiTheme="minorBidi"/>
+          <w:b/>
+          <w:bCs/>
+          <w:noProof/>
+          <w:sz w:val="32"/>
+          <w:szCs w:val="32"/>
+        </w:rPr>
+        <w:drawing>
+          <wp:inline distT="0" distB="0" distL="0" distR="0" wp14:anchorId="36B0CACE" wp14:editId="2499E22B">
+            <wp:extent cx="6850380" cy="4267200"/>
+            <wp:effectExtent l="0" t="0" r="7620" b="0"/>
+            <wp:docPr id="11" name="Picture 11"/>
+            <wp:cNvGraphicFramePr>
+              <a:graphicFrameLocks xmlns:a="http://schemas.openxmlformats.org/drawingml/2006/main" noChangeAspect="1"/>
+            </wp:cNvGraphicFramePr>
+            <a:graphic xmlns:a="http://schemas.openxmlformats.org/drawingml/2006/main">
+              <a:graphicData uri="http://schemas.openxmlformats.org/drawingml/2006/picture">
+                <pic:pic xmlns:pic="http://schemas.openxmlformats.org/drawingml/2006/picture">
+                  <pic:nvPicPr>
+                    <pic:cNvPr id="0" name="Picture 10"/>
+                    <pic:cNvPicPr>
+                      <a:picLocks noChangeAspect="1" noChangeArrowheads="1"/>
+                    </pic:cNvPicPr>
+                  </pic:nvPicPr>
+                  <pic:blipFill>
+                    <a:blip r:embed="rId17">
+                      <a:extLst>
+                        <a:ext uri="{28A0092B-C50C-407E-A947-70E740481C1C}">
+                          <a14:useLocalDpi xmlns:a14="http://schemas.microsoft.com/office/drawing/2010/main" val="0"/>
+                        </a:ext>
+                      </a:extLst>
+                    </a:blip>
+                    <a:srcRect/>
+                    <a:stretch>
+                      <a:fillRect/>
+                    </a:stretch>
+                  </pic:blipFill>
+                  <pic:spPr bwMode="auto">
+                    <a:xfrm>
+                      <a:off x="0" y="0"/>
+                      <a:ext cx="6850380" cy="4267200"/>
+                    </a:xfrm>
+                    <a:prstGeom prst="rect">
+                      <a:avLst/>
+                    </a:prstGeom>
+                    <a:noFill/>
+                    <a:ln>
+                      <a:noFill/>
+                    </a:ln>
+                  </pic:spPr>
+                </pic:pic>
+              </a:graphicData>
+            </a:graphic>
+          </wp:inline>
+        </w:drawing>
+      </w:r>
+    </w:p>
+    <w:p>
+      <w:pPr>
+        <w:pStyle w:val="ListParagraph"/>
+        <w:numPr>
+          <w:ilvl w:val="0"/>
+          <w:numId w:val="46"/>
+        </w:numPr>
+        <w:bidi/>
+        <w:spacing w:line="360" w:lineRule="auto"/>
+        <w:ind w:left="0"/>
+        <w:rPr>
+          <w:rFonts w:asciiTheme="minorBidi" w:hAnsiTheme="minorBidi"/>
+          <w:b/>
+          <w:bCs/>
+          <w:sz w:val="32"/>
+          <w:szCs w:val="32"/>
+        </w:rPr>
+      </w:pPr>
+      <w:proofErr w:type="spellStart"/>
+      <w:r>
+        <w:rPr>
+          <w:rFonts w:asciiTheme="minorBidi" w:hAnsiTheme="minorBidi"/>
+          <w:b/>
+          <w:bCs/>
+          <w:sz w:val="32"/>
+          <w:szCs w:val="32"/>
+        </w:rPr>
+        <w:lastRenderedPageBreak/>
+        <w:t>Ocelot.json</w:t>
+      </w:r>
+      <w:proofErr w:type="spellEnd"/>
+      <w:r>
+        <w:rPr>
+          <w:rFonts w:asciiTheme="minorBidi" w:hAnsiTheme="minorBidi"/>
+          <w:b/>
+          <w:bCs/>
+          <w:noProof/>
+          <w:sz w:val="32"/>
+          <w:szCs w:val="32"/>
+        </w:rPr>
+        <w:drawing>
+          <wp:inline distT="0" distB="0" distL="0" distR="0" wp14:anchorId="07834D15" wp14:editId="4B2F71E0">
+            <wp:extent cx="6842760" cy="3025140"/>
+            <wp:effectExtent l="0" t="0" r="0" b="3810"/>
+            <wp:docPr id="12" name="Picture 12"/>
+            <wp:cNvGraphicFramePr>
+              <a:graphicFrameLocks xmlns:a="http://schemas.openxmlformats.org/drawingml/2006/main" noChangeAspect="1"/>
+            </wp:cNvGraphicFramePr>
+            <a:graphic xmlns:a="http://schemas.openxmlformats.org/drawingml/2006/main">
+              <a:graphicData uri="http://schemas.openxmlformats.org/drawingml/2006/picture">
+                <pic:pic xmlns:pic="http://schemas.openxmlformats.org/drawingml/2006/picture">
+                  <pic:nvPicPr>
+                    <pic:cNvPr id="0" name="Picture 11"/>
+                    <pic:cNvPicPr>
+                      <a:picLocks noChangeAspect="1" noChangeArrowheads="1"/>
+                    </pic:cNvPicPr>
+                  </pic:nvPicPr>
+                  <pic:blipFill>
+                    <a:blip r:embed="rId18" cstate="print">
+                      <a:extLst>
+                        <a:ext uri="{28A0092B-C50C-407E-A947-70E740481C1C}">
+                          <a14:useLocalDpi xmlns:a14="http://schemas.microsoft.com/office/drawing/2010/main" val="0"/>
+                        </a:ext>
+                      </a:extLst>
+                    </a:blip>
+                    <a:srcRect/>
+                    <a:stretch>
+                      <a:fillRect/>
+                    </a:stretch>
+                  </pic:blipFill>
+                  <pic:spPr bwMode="auto">
+                    <a:xfrm>
+                      <a:off x="0" y="0"/>
+                      <a:ext cx="6842760" cy="3025140"/>
+                    </a:xfrm>
+                    <a:prstGeom prst="rect">
+                      <a:avLst/>
+                    </a:prstGeom>
+                    <a:noFill/>
+                    <a:ln>
+                      <a:noFill/>
+                    </a:ln>
+                  </pic:spPr>
+                </pic:pic>
+              </a:graphicData>
+            </a:graphic>
+          </wp:inline>
+        </w:drawing>
+      </w:r>
+    </w:p>
+    <w:p>
+      <w:pPr>
+        <w:pStyle w:val="ListParagraph"/>
+        <w:numPr>
+          <w:ilvl w:val="0"/>
+          <w:numId w:val="46"/>
+        </w:numPr>
+        <w:bidi/>
+        <w:spacing w:line="360" w:lineRule="auto"/>
+        <w:ind w:left="0" w:firstLine="0"/>
+        <w:rPr>
+          <w:rFonts w:asciiTheme="minorBidi" w:hAnsiTheme="minorBidi"/>
+          <w:b/>
+          <w:bCs/>
+          <w:sz w:val="32"/>
+          <w:szCs w:val="32"/>
+        </w:rPr>
+      </w:pPr>
+      <w:r>
+        <w:rPr>
+          <w:rFonts w:asciiTheme="minorBidi" w:hAnsiTheme="minorBidi"/>
+          <w:b/>
+          <w:bCs/>
+          <w:sz w:val="32"/>
+          <w:szCs w:val="32"/>
+        </w:rPr>
+        <w:t>JWT Token</w:t>
+      </w:r>
+    </w:p>
+    <w:p>
+      <w:pPr>
+        <w:pStyle w:val="ListParagraph"/>
+        <w:bidi/>
+        <w:spacing w:line="360" w:lineRule="auto"/>
+        <w:ind w:left="0"/>
+        <w:rPr>
+          <w:rFonts w:asciiTheme="minorBidi" w:hAnsiTheme="minorBidi"/>
+          <w:b/>
+          <w:bCs/>
+          <w:sz w:val="32"/>
+          <w:szCs w:val="32"/>
+        </w:rPr>
+      </w:pPr>
+      <w:r>
+        <w:rPr>
+          <w:rFonts w:asciiTheme="minorBidi" w:hAnsiTheme="minorBidi"/>
+          <w:b/>
+          <w:bCs/>
+          <w:noProof/>
+          <w:sz w:val="32"/>
+          <w:szCs w:val="32"/>
+        </w:rPr>
+        <w:drawing>
+          <wp:inline distT="0" distB="0" distL="0" distR="0" wp14:anchorId="17ACC91D" wp14:editId="53D2A8F5">
+            <wp:extent cx="6850380" cy="3276600"/>
+            <wp:effectExtent l="0" t="0" r="7620" b="0"/>
+            <wp:docPr id="14" name="Picture 14"/>
+            <wp:cNvGraphicFramePr>
+              <a:graphicFrameLocks xmlns:a="http://schemas.openxmlformats.org/drawingml/2006/main" noChangeAspect="1"/>
+            </wp:cNvGraphicFramePr>
+            <a:graphic xmlns:a="http://schemas.openxmlformats.org/drawingml/2006/main">
+              <a:graphicData uri="http://schemas.openxmlformats.org/drawingml/2006/picture">
+                <pic:pic xmlns:pic="http://schemas.openxmlformats.org/drawingml/2006/picture">
+                  <pic:nvPicPr>
+                    <pic:cNvPr id="0" name="Picture 13"/>
+                    <pic:cNvPicPr>
+                      <a:picLocks noChangeAspect="1" noChangeArrowheads="1"/>
+                    </pic:cNvPicPr>
+                  </pic:nvPicPr>
+                  <pic:blipFill>
+                    <a:blip r:embed="rId19" cstate="print">
+                      <a:extLst>
+                        <a:ext uri="{28A0092B-C50C-407E-A947-70E740481C1C}">
+                          <a14:useLocalDpi xmlns:a14="http://schemas.microsoft.com/office/drawing/2010/main" val="0"/>
+                        </a:ext>
+                      </a:extLst>
+                    </a:blip>
+                    <a:srcRect/>
+                    <a:stretch>
+                      <a:fillRect/>
+                    </a:stretch>
+                  </pic:blipFill>
+                  <pic:spPr bwMode="auto">
+                    <a:xfrm>
+                      <a:off x="0" y="0"/>
+                      <a:ext cx="6850380" cy="3276600"/>
+                    </a:xfrm>
+                    <a:prstGeom prst="rect">
+                      <a:avLst/>
+                    </a:prstGeom>
+                    <a:noFill/>
+                    <a:ln>
+                      <a:noFill/>
+                    </a:ln>
+                  </pic:spPr>
+                </pic:pic>
+              </a:graphicData>
+            </a:graphic>
+          </wp:inline>
+        </w:drawing>
+      </w:r>
+    </w:p>
     <w:sectPr>
-      <w:footerReference w:type="default" r:id="rId9"/>
+      <w:footerReference w:type="default" r:id="rId20"/>
       <w:pgSz w:w="12240" w:h="15840"/>
       <w:pgMar w:top="720" w:right="720" w:bottom="720" w:left="720" w:header="720" w:footer="720" w:gutter="0"/>
       <w:cols w:space="720"/>
@@ -14191,6 +15398,95 @@
     </w:lvl>
   </w:abstractNum>
   <w:abstractNum w:abstractNumId="14" w15:restartNumberingAfterBreak="0">
+    <w:nsid w:val="30DB057D"/>
+    <w:multiLevelType w:val="hybridMultilevel"/>
+    <w:tmpl w:val="2F8216BE"/>
+    <w:lvl w:ilvl="0" w:tplc="DC900662">
+      <w:start w:val="1"/>
+      <w:numFmt w:val="decimal"/>
+      <w:lvlText w:val="%1-"/>
+      <w:lvlJc w:val="left"/>
+      <w:pPr>
+        <w:ind w:left="720" w:hanging="360"/>
+      </w:pPr>
+      <w:rPr>
+        <w:rFonts w:hint="default"/>
+      </w:rPr>
+    </w:lvl>
+    <w:lvl w:ilvl="1" w:tplc="04090019" w:tentative="1">
+      <w:start w:val="1"/>
+      <w:numFmt w:val="lowerLetter"/>
+      <w:lvlText w:val="%2."/>
+      <w:lvlJc w:val="left"/>
+      <w:pPr>
+        <w:ind w:left="1440" w:hanging="360"/>
+      </w:pPr>
+    </w:lvl>
+    <w:lvl w:ilvl="2" w:tplc="0409001B" w:tentative="1">
+      <w:start w:val="1"/>
+      <w:numFmt w:val="lowerRoman"/>
+      <w:lvlText w:val="%3."/>
+      <w:lvlJc w:val="right"/>
+      <w:pPr>
+        <w:ind w:left="2160" w:hanging="180"/>
+      </w:pPr>
+    </w:lvl>
+    <w:lvl w:ilvl="3" w:tplc="0409000F" w:tentative="1">
+      <w:start w:val="1"/>
+      <w:numFmt w:val="decimal"/>
+      <w:lvlText w:val="%4."/>
+      <w:lvlJc w:val="left"/>
+      <w:pPr>
+        <w:ind w:left="2880" w:hanging="360"/>
+      </w:pPr>
+    </w:lvl>
+    <w:lvl w:ilvl="4" w:tplc="04090019" w:tentative="1">
+      <w:start w:val="1"/>
+      <w:numFmt w:val="lowerLetter"/>
+      <w:lvlText w:val="%5."/>
+      <w:lvlJc w:val="left"/>
+      <w:pPr>
+        <w:ind w:left="3600" w:hanging="360"/>
+      </w:pPr>
+    </w:lvl>
+    <w:lvl w:ilvl="5" w:tplc="0409001B" w:tentative="1">
+      <w:start w:val="1"/>
+      <w:numFmt w:val="lowerRoman"/>
+      <w:lvlText w:val="%6."/>
+      <w:lvlJc w:val="right"/>
+      <w:pPr>
+        <w:ind w:left="4320" w:hanging="180"/>
+      </w:pPr>
+    </w:lvl>
+    <w:lvl w:ilvl="6" w:tplc="0409000F" w:tentative="1">
+      <w:start w:val="1"/>
+      <w:numFmt w:val="decimal"/>
+      <w:lvlText w:val="%7."/>
+      <w:lvlJc w:val="left"/>
+      <w:pPr>
+        <w:ind w:left="5040" w:hanging="360"/>
+      </w:pPr>
+    </w:lvl>
+    <w:lvl w:ilvl="7" w:tplc="04090019" w:tentative="1">
+      <w:start w:val="1"/>
+      <w:numFmt w:val="lowerLetter"/>
+      <w:lvlText w:val="%8."/>
+      <w:lvlJc w:val="left"/>
+      <w:pPr>
+        <w:ind w:left="5760" w:hanging="360"/>
+      </w:pPr>
+    </w:lvl>
+    <w:lvl w:ilvl="8" w:tplc="0409001B" w:tentative="1">
+      <w:start w:val="1"/>
+      <w:numFmt w:val="lowerRoman"/>
+      <w:lvlText w:val="%9."/>
+      <w:lvlJc w:val="right"/>
+      <w:pPr>
+        <w:ind w:left="6480" w:hanging="180"/>
+      </w:pPr>
+    </w:lvl>
+  </w:abstractNum>
+  <w:abstractNum w:abstractNumId="15" w15:restartNumberingAfterBreak="0">
     <w:nsid w:val="33C25187"/>
     <w:multiLevelType w:val="hybridMultilevel"/>
     <w:tmpl w:val="BEC4D8BC"/>
@@ -14303,7 +15599,7 @@
       </w:rPr>
     </w:lvl>
   </w:abstractNum>
-  <w:abstractNum w:abstractNumId="15" w15:restartNumberingAfterBreak="0">
+  <w:abstractNum w:abstractNumId="16" w15:restartNumberingAfterBreak="0">
     <w:nsid w:val="33C549BD"/>
     <w:multiLevelType w:val="hybridMultilevel"/>
     <w:tmpl w:val="5510C284"/>
@@ -14416,7 +15712,7 @@
       </w:rPr>
     </w:lvl>
   </w:abstractNum>
-  <w:abstractNum w:abstractNumId="16" w15:restartNumberingAfterBreak="0">
+  <w:abstractNum w:abstractNumId="17" w15:restartNumberingAfterBreak="0">
     <w:nsid w:val="34002872"/>
     <w:multiLevelType w:val="hybridMultilevel"/>
     <w:tmpl w:val="A42482AC"/>
@@ -14532,7 +15828,7 @@
       </w:rPr>
     </w:lvl>
   </w:abstractNum>
-  <w:abstractNum w:abstractNumId="17" w15:restartNumberingAfterBreak="0">
+  <w:abstractNum w:abstractNumId="18" w15:restartNumberingAfterBreak="0">
     <w:nsid w:val="374A40DE"/>
     <w:multiLevelType w:val="hybridMultilevel"/>
     <w:tmpl w:val="B3BA648A"/>
@@ -14645,7 +15941,7 @@
       </w:rPr>
     </w:lvl>
   </w:abstractNum>
-  <w:abstractNum w:abstractNumId="18" w15:restartNumberingAfterBreak="0">
+  <w:abstractNum w:abstractNumId="19" w15:restartNumberingAfterBreak="0">
     <w:nsid w:val="37836CD0"/>
     <w:multiLevelType w:val="hybridMultilevel"/>
     <w:tmpl w:val="5F608284"/>
@@ -14758,7 +16054,7 @@
       </w:rPr>
     </w:lvl>
   </w:abstractNum>
-  <w:abstractNum w:abstractNumId="19" w15:restartNumberingAfterBreak="0">
+  <w:abstractNum w:abstractNumId="20" w15:restartNumberingAfterBreak="0">
     <w:nsid w:val="3B143A6A"/>
     <w:multiLevelType w:val="hybridMultilevel"/>
     <w:tmpl w:val="30769058"/>
@@ -14871,7 +16167,7 @@
       </w:rPr>
     </w:lvl>
   </w:abstractNum>
-  <w:abstractNum w:abstractNumId="20" w15:restartNumberingAfterBreak="0">
+  <w:abstractNum w:abstractNumId="21" w15:restartNumberingAfterBreak="0">
     <w:nsid w:val="3C0C493D"/>
     <w:multiLevelType w:val="hybridMultilevel"/>
     <w:tmpl w:val="EB82A1DA"/>
@@ -14984,7 +16280,7 @@
       </w:rPr>
     </w:lvl>
   </w:abstractNum>
-  <w:abstractNum w:abstractNumId="21" w15:restartNumberingAfterBreak="0">
+  <w:abstractNum w:abstractNumId="22" w15:restartNumberingAfterBreak="0">
     <w:nsid w:val="3D650154"/>
     <w:multiLevelType w:val="hybridMultilevel"/>
     <w:tmpl w:val="296EB0EA"/>
@@ -15097,7 +16393,7 @@
       </w:rPr>
     </w:lvl>
   </w:abstractNum>
-  <w:abstractNum w:abstractNumId="22" w15:restartNumberingAfterBreak="0">
+  <w:abstractNum w:abstractNumId="23" w15:restartNumberingAfterBreak="0">
     <w:nsid w:val="3F7B20A3"/>
     <w:multiLevelType w:val="hybridMultilevel"/>
     <w:tmpl w:val="9F2A9476"/>
@@ -15210,7 +16506,7 @@
       </w:rPr>
     </w:lvl>
   </w:abstractNum>
-  <w:abstractNum w:abstractNumId="23" w15:restartNumberingAfterBreak="0">
+  <w:abstractNum w:abstractNumId="24" w15:restartNumberingAfterBreak="0">
     <w:nsid w:val="45C85371"/>
     <w:multiLevelType w:val="hybridMultilevel"/>
     <w:tmpl w:val="DAAEC5B2"/>
@@ -15323,7 +16619,7 @@
       </w:rPr>
     </w:lvl>
   </w:abstractNum>
-  <w:abstractNum w:abstractNumId="24" w15:restartNumberingAfterBreak="0">
+  <w:abstractNum w:abstractNumId="25" w15:restartNumberingAfterBreak="0">
     <w:nsid w:val="46C8364C"/>
     <w:multiLevelType w:val="hybridMultilevel"/>
     <w:tmpl w:val="8744B792"/>
@@ -15436,7 +16732,7 @@
       </w:rPr>
     </w:lvl>
   </w:abstractNum>
-  <w:abstractNum w:abstractNumId="25" w15:restartNumberingAfterBreak="0">
+  <w:abstractNum w:abstractNumId="26" w15:restartNumberingAfterBreak="0">
     <w:nsid w:val="49AA50ED"/>
     <w:multiLevelType w:val="hybridMultilevel"/>
     <w:tmpl w:val="9CDAC00E"/>
@@ -15552,7 +16848,7 @@
       </w:rPr>
     </w:lvl>
   </w:abstractNum>
-  <w:abstractNum w:abstractNumId="26" w15:restartNumberingAfterBreak="0">
+  <w:abstractNum w:abstractNumId="27" w15:restartNumberingAfterBreak="0">
     <w:nsid w:val="4A143663"/>
     <w:multiLevelType w:val="hybridMultilevel"/>
     <w:tmpl w:val="5A3AF816"/>
@@ -15665,7 +16961,7 @@
       </w:rPr>
     </w:lvl>
   </w:abstractNum>
-  <w:abstractNum w:abstractNumId="27" w15:restartNumberingAfterBreak="0">
+  <w:abstractNum w:abstractNumId="28" w15:restartNumberingAfterBreak="0">
     <w:nsid w:val="4A626669"/>
     <w:multiLevelType w:val="hybridMultilevel"/>
     <w:tmpl w:val="4880D62E"/>
@@ -15781,7 +17077,7 @@
       </w:rPr>
     </w:lvl>
   </w:abstractNum>
-  <w:abstractNum w:abstractNumId="28" w15:restartNumberingAfterBreak="0">
+  <w:abstractNum w:abstractNumId="29" w15:restartNumberingAfterBreak="0">
     <w:nsid w:val="4BC7618F"/>
     <w:multiLevelType w:val="hybridMultilevel"/>
     <w:tmpl w:val="CFA21812"/>
@@ -15894,7 +17190,7 @@
       </w:rPr>
     </w:lvl>
   </w:abstractNum>
-  <w:abstractNum w:abstractNumId="29" w15:restartNumberingAfterBreak="0">
+  <w:abstractNum w:abstractNumId="30" w15:restartNumberingAfterBreak="0">
     <w:nsid w:val="4C6A32A0"/>
     <w:multiLevelType w:val="hybridMultilevel"/>
     <w:tmpl w:val="A1EC5218"/>
@@ -16007,7 +17303,7 @@
       </w:rPr>
     </w:lvl>
   </w:abstractNum>
-  <w:abstractNum w:abstractNumId="30" w15:restartNumberingAfterBreak="0">
+  <w:abstractNum w:abstractNumId="31" w15:restartNumberingAfterBreak="0">
     <w:nsid w:val="4CA92E67"/>
     <w:multiLevelType w:val="hybridMultilevel"/>
     <w:tmpl w:val="4594A034"/>
@@ -16096,7 +17392,7 @@
       </w:pPr>
     </w:lvl>
   </w:abstractNum>
-  <w:abstractNum w:abstractNumId="31" w15:restartNumberingAfterBreak="0">
+  <w:abstractNum w:abstractNumId="32" w15:restartNumberingAfterBreak="0">
     <w:nsid w:val="4E9B5824"/>
     <w:multiLevelType w:val="hybridMultilevel"/>
     <w:tmpl w:val="36DC292E"/>
@@ -16212,7 +17508,7 @@
       </w:rPr>
     </w:lvl>
   </w:abstractNum>
-  <w:abstractNum w:abstractNumId="32" w15:restartNumberingAfterBreak="0">
+  <w:abstractNum w:abstractNumId="33" w15:restartNumberingAfterBreak="0">
     <w:nsid w:val="4F6A6147"/>
     <w:multiLevelType w:val="hybridMultilevel"/>
     <w:tmpl w:val="EE720FF2"/>
@@ -16301,7 +17597,7 @@
       </w:pPr>
     </w:lvl>
   </w:abstractNum>
-  <w:abstractNum w:abstractNumId="33" w15:restartNumberingAfterBreak="0">
+  <w:abstractNum w:abstractNumId="34" w15:restartNumberingAfterBreak="0">
     <w:nsid w:val="504106B7"/>
     <w:multiLevelType w:val="hybridMultilevel"/>
     <w:tmpl w:val="93024A46"/>
@@ -16390,7 +17686,7 @@
       </w:pPr>
     </w:lvl>
   </w:abstractNum>
-  <w:abstractNum w:abstractNumId="34" w15:restartNumberingAfterBreak="0">
+  <w:abstractNum w:abstractNumId="35" w15:restartNumberingAfterBreak="0">
     <w:nsid w:val="58EE73A0"/>
     <w:multiLevelType w:val="hybridMultilevel"/>
     <w:tmpl w:val="1D221B2A"/>
@@ -16503,7 +17799,7 @@
       </w:rPr>
     </w:lvl>
   </w:abstractNum>
-  <w:abstractNum w:abstractNumId="35" w15:restartNumberingAfterBreak="0">
+  <w:abstractNum w:abstractNumId="36" w15:restartNumberingAfterBreak="0">
     <w:nsid w:val="5AF07279"/>
     <w:multiLevelType w:val="hybridMultilevel"/>
     <w:tmpl w:val="B128C238"/>
@@ -16619,7 +17915,7 @@
       </w:rPr>
     </w:lvl>
   </w:abstractNum>
-  <w:abstractNum w:abstractNumId="36" w15:restartNumberingAfterBreak="0">
+  <w:abstractNum w:abstractNumId="37" w15:restartNumberingAfterBreak="0">
     <w:nsid w:val="5D7B7FE5"/>
     <w:multiLevelType w:val="hybridMultilevel"/>
     <w:tmpl w:val="543E4F22"/>
@@ -16711,7 +18007,7 @@
       </w:pPr>
     </w:lvl>
   </w:abstractNum>
-  <w:abstractNum w:abstractNumId="37" w15:restartNumberingAfterBreak="0">
+  <w:abstractNum w:abstractNumId="38" w15:restartNumberingAfterBreak="0">
     <w:nsid w:val="690815B3"/>
     <w:multiLevelType w:val="hybridMultilevel"/>
     <w:tmpl w:val="43465934"/>
@@ -16824,7 +18120,7 @@
       </w:rPr>
     </w:lvl>
   </w:abstractNum>
-  <w:abstractNum w:abstractNumId="38" w15:restartNumberingAfterBreak="0">
+  <w:abstractNum w:abstractNumId="39" w15:restartNumberingAfterBreak="0">
     <w:nsid w:val="69106077"/>
     <w:multiLevelType w:val="hybridMultilevel"/>
     <w:tmpl w:val="F0266014"/>
@@ -16937,7 +18233,7 @@
       </w:rPr>
     </w:lvl>
   </w:abstractNum>
-  <w:abstractNum w:abstractNumId="39" w15:restartNumberingAfterBreak="0">
+  <w:abstractNum w:abstractNumId="40" w15:restartNumberingAfterBreak="0">
     <w:nsid w:val="695647E3"/>
     <w:multiLevelType w:val="hybridMultilevel"/>
     <w:tmpl w:val="2CC26C1A"/>
@@ -17050,7 +18346,7 @@
       </w:rPr>
     </w:lvl>
   </w:abstractNum>
-  <w:abstractNum w:abstractNumId="40" w15:restartNumberingAfterBreak="0">
+  <w:abstractNum w:abstractNumId="41" w15:restartNumberingAfterBreak="0">
     <w:nsid w:val="6F6118FE"/>
     <w:multiLevelType w:val="hybridMultilevel"/>
     <w:tmpl w:val="CB98284C"/>
@@ -17163,7 +18459,7 @@
       </w:rPr>
     </w:lvl>
   </w:abstractNum>
-  <w:abstractNum w:abstractNumId="41" w15:restartNumberingAfterBreak="0">
+  <w:abstractNum w:abstractNumId="42" w15:restartNumberingAfterBreak="0">
     <w:nsid w:val="776A5FB4"/>
     <w:multiLevelType w:val="hybridMultilevel"/>
     <w:tmpl w:val="ADF8A6E2"/>
@@ -17276,7 +18572,96 @@
       </w:rPr>
     </w:lvl>
   </w:abstractNum>
-  <w:abstractNum w:abstractNumId="42" w15:restartNumberingAfterBreak="0">
+  <w:abstractNum w:abstractNumId="43" w15:restartNumberingAfterBreak="0">
+    <w:nsid w:val="784413B3"/>
+    <w:multiLevelType w:val="hybridMultilevel"/>
+    <w:tmpl w:val="C67ABF70"/>
+    <w:lvl w:ilvl="0" w:tplc="DAC43056">
+      <w:start w:val="1"/>
+      <w:numFmt w:val="decimal"/>
+      <w:lvlText w:val="%1-"/>
+      <w:lvlJc w:val="left"/>
+      <w:pPr>
+        <w:ind w:left="720" w:hanging="360"/>
+      </w:pPr>
+      <w:rPr>
+        <w:rFonts w:hint="default"/>
+      </w:rPr>
+    </w:lvl>
+    <w:lvl w:ilvl="1" w:tplc="04090019" w:tentative="1">
+      <w:start w:val="1"/>
+      <w:numFmt w:val="lowerLetter"/>
+      <w:lvlText w:val="%2."/>
+      <w:lvlJc w:val="left"/>
+      <w:pPr>
+        <w:ind w:left="1440" w:hanging="360"/>
+      </w:pPr>
+    </w:lvl>
+    <w:lvl w:ilvl="2" w:tplc="0409001B" w:tentative="1">
+      <w:start w:val="1"/>
+      <w:numFmt w:val="lowerRoman"/>
+      <w:lvlText w:val="%3."/>
+      <w:lvlJc w:val="right"/>
+      <w:pPr>
+        <w:ind w:left="2160" w:hanging="180"/>
+      </w:pPr>
+    </w:lvl>
+    <w:lvl w:ilvl="3" w:tplc="0409000F" w:tentative="1">
+      <w:start w:val="1"/>
+      <w:numFmt w:val="decimal"/>
+      <w:lvlText w:val="%4."/>
+      <w:lvlJc w:val="left"/>
+      <w:pPr>
+        <w:ind w:left="2880" w:hanging="360"/>
+      </w:pPr>
+    </w:lvl>
+    <w:lvl w:ilvl="4" w:tplc="04090019" w:tentative="1">
+      <w:start w:val="1"/>
+      <w:numFmt w:val="lowerLetter"/>
+      <w:lvlText w:val="%5."/>
+      <w:lvlJc w:val="left"/>
+      <w:pPr>
+        <w:ind w:left="3600" w:hanging="360"/>
+      </w:pPr>
+    </w:lvl>
+    <w:lvl w:ilvl="5" w:tplc="0409001B" w:tentative="1">
+      <w:start w:val="1"/>
+      <w:numFmt w:val="lowerRoman"/>
+      <w:lvlText w:val="%6."/>
+      <w:lvlJc w:val="right"/>
+      <w:pPr>
+        <w:ind w:left="4320" w:hanging="180"/>
+      </w:pPr>
+    </w:lvl>
+    <w:lvl w:ilvl="6" w:tplc="0409000F" w:tentative="1">
+      <w:start w:val="1"/>
+      <w:numFmt w:val="decimal"/>
+      <w:lvlText w:val="%7."/>
+      <w:lvlJc w:val="left"/>
+      <w:pPr>
+        <w:ind w:left="5040" w:hanging="360"/>
+      </w:pPr>
+    </w:lvl>
+    <w:lvl w:ilvl="7" w:tplc="04090019" w:tentative="1">
+      <w:start w:val="1"/>
+      <w:numFmt w:val="lowerLetter"/>
+      <w:lvlText w:val="%8."/>
+      <w:lvlJc w:val="left"/>
+      <w:pPr>
+        <w:ind w:left="5760" w:hanging="360"/>
+      </w:pPr>
+    </w:lvl>
+    <w:lvl w:ilvl="8" w:tplc="0409001B" w:tentative="1">
+      <w:start w:val="1"/>
+      <w:numFmt w:val="lowerRoman"/>
+      <w:lvlText w:val="%9."/>
+      <w:lvlJc w:val="right"/>
+      <w:pPr>
+        <w:ind w:left="6480" w:hanging="180"/>
+      </w:pPr>
+    </w:lvl>
+  </w:abstractNum>
+  <w:abstractNum w:abstractNumId="44" w15:restartNumberingAfterBreak="0">
     <w:nsid w:val="7A6711E1"/>
     <w:multiLevelType w:val="hybridMultilevel"/>
     <w:tmpl w:val="565C5BA2"/>
@@ -17365,7 +18750,7 @@
       </w:pPr>
     </w:lvl>
   </w:abstractNum>
-  <w:abstractNum w:abstractNumId="43" w15:restartNumberingAfterBreak="0">
+  <w:abstractNum w:abstractNumId="45" w15:restartNumberingAfterBreak="0">
     <w:nsid w:val="7E002BDC"/>
     <w:multiLevelType w:val="hybridMultilevel"/>
     <w:tmpl w:val="99B64A24"/>
@@ -17479,61 +18864,61 @@
     </w:lvl>
   </w:abstractNum>
   <w:num w:numId="1">
-    <w:abstractNumId w:val="32"/>
+    <w:abstractNumId w:val="33"/>
   </w:num>
   <w:num w:numId="2">
     <w:abstractNumId w:val="12"/>
   </w:num>
   <w:num w:numId="3">
-    <w:abstractNumId w:val="16"/>
+    <w:abstractNumId w:val="17"/>
   </w:num>
   <w:num w:numId="4">
-    <w:abstractNumId w:val="31"/>
+    <w:abstractNumId w:val="32"/>
   </w:num>
   <w:num w:numId="5">
-    <w:abstractNumId w:val="35"/>
+    <w:abstractNumId w:val="36"/>
   </w:num>
   <w:num w:numId="6">
-    <w:abstractNumId w:val="25"/>
+    <w:abstractNumId w:val="26"/>
   </w:num>
   <w:num w:numId="7">
     <w:abstractNumId w:val="10"/>
   </w:num>
   <w:num w:numId="8">
-    <w:abstractNumId w:val="27"/>
+    <w:abstractNumId w:val="28"/>
   </w:num>
   <w:num w:numId="9">
     <w:abstractNumId w:val="2"/>
   </w:num>
   <w:num w:numId="10">
-    <w:abstractNumId w:val="24"/>
+    <w:abstractNumId w:val="25"/>
   </w:num>
   <w:num w:numId="11">
-    <w:abstractNumId w:val="36"/>
+    <w:abstractNumId w:val="37"/>
   </w:num>
   <w:num w:numId="12">
     <w:abstractNumId w:val="4"/>
   </w:num>
   <w:num w:numId="13">
-    <w:abstractNumId w:val="43"/>
+    <w:abstractNumId w:val="45"/>
   </w:num>
   <w:num w:numId="14">
-    <w:abstractNumId w:val="40"/>
+    <w:abstractNumId w:val="41"/>
   </w:num>
   <w:num w:numId="15">
     <w:abstractNumId w:val="7"/>
   </w:num>
   <w:num w:numId="16">
-    <w:abstractNumId w:val="41"/>
+    <w:abstractNumId w:val="42"/>
   </w:num>
   <w:num w:numId="17">
-    <w:abstractNumId w:val="17"/>
+    <w:abstractNumId w:val="18"/>
   </w:num>
   <w:num w:numId="18">
-    <w:abstractNumId w:val="29"/>
+    <w:abstractNumId w:val="30"/>
   </w:num>
   <w:num w:numId="19">
-    <w:abstractNumId w:val="39"/>
+    <w:abstractNumId w:val="40"/>
   </w:num>
   <w:num w:numId="20">
     <w:abstractNumId w:val="3"/>
@@ -17542,73 +18927,79 @@
     <w:abstractNumId w:val="0"/>
   </w:num>
   <w:num w:numId="22">
-    <w:abstractNumId w:val="21"/>
+    <w:abstractNumId w:val="22"/>
   </w:num>
   <w:num w:numId="23">
-    <w:abstractNumId w:val="38"/>
+    <w:abstractNumId w:val="39"/>
   </w:num>
   <w:num w:numId="24">
-    <w:abstractNumId w:val="15"/>
+    <w:abstractNumId w:val="16"/>
   </w:num>
   <w:num w:numId="25">
     <w:abstractNumId w:val="8"/>
   </w:num>
   <w:num w:numId="26">
-    <w:abstractNumId w:val="26"/>
+    <w:abstractNumId w:val="27"/>
   </w:num>
   <w:num w:numId="27">
-    <w:abstractNumId w:val="34"/>
+    <w:abstractNumId w:val="35"/>
   </w:num>
   <w:num w:numId="28">
-    <w:abstractNumId w:val="23"/>
+    <w:abstractNumId w:val="24"/>
   </w:num>
   <w:num w:numId="29">
     <w:abstractNumId w:val="9"/>
   </w:num>
   <w:num w:numId="30">
-    <w:abstractNumId w:val="30"/>
+    <w:abstractNumId w:val="31"/>
   </w:num>
   <w:num w:numId="31">
-    <w:abstractNumId w:val="22"/>
+    <w:abstractNumId w:val="23"/>
   </w:num>
   <w:num w:numId="32">
     <w:abstractNumId w:val="1"/>
   </w:num>
   <w:num w:numId="33">
-    <w:abstractNumId w:val="42"/>
+    <w:abstractNumId w:val="44"/>
   </w:num>
   <w:num w:numId="34">
-    <w:abstractNumId w:val="37"/>
+    <w:abstractNumId w:val="38"/>
   </w:num>
   <w:num w:numId="35">
     <w:abstractNumId w:val="13"/>
   </w:num>
   <w:num w:numId="36">
-    <w:abstractNumId w:val="14"/>
+    <w:abstractNumId w:val="15"/>
   </w:num>
   <w:num w:numId="37">
     <w:abstractNumId w:val="6"/>
   </w:num>
   <w:num w:numId="38">
-    <w:abstractNumId w:val="19"/>
+    <w:abstractNumId w:val="20"/>
   </w:num>
   <w:num w:numId="39">
-    <w:abstractNumId w:val="33"/>
+    <w:abstractNumId w:val="34"/>
   </w:num>
   <w:num w:numId="40">
-    <w:abstractNumId w:val="18"/>
+    <w:abstractNumId w:val="19"/>
   </w:num>
   <w:num w:numId="41">
     <w:abstractNumId w:val="5"/>
   </w:num>
   <w:num w:numId="42">
-    <w:abstractNumId w:val="20"/>
+    <w:abstractNumId w:val="21"/>
   </w:num>
   <w:num w:numId="43">
-    <w:abstractNumId w:val="28"/>
+    <w:abstractNumId w:val="29"/>
   </w:num>
   <w:num w:numId="44">
     <w:abstractNumId w:val="11"/>
+  </w:num>
+  <w:num w:numId="45">
+    <w:abstractNumId w:val="14"/>
+  </w:num>
+  <w:num w:numId="46">
+    <w:abstractNumId w:val="43"/>
   </w:num>
   <w:numIdMacAtCleanup w:val="40"/>
 </w:numbering>
@@ -18589,4 +19980,16 @@
     </a:ext>
   </a:extLst>
 </a:theme>
+</file>
+
+<file path=customXml/item1.xml><?xml version="1.0" encoding="utf-8"?>
+<b:Sources xmlns:b="http://schemas.openxmlformats.org/officeDocument/2006/bibliography" xmlns="http://schemas.openxmlformats.org/officeDocument/2006/bibliography" SelectedStyle="\APASixthEditionOfficeOnline.xsl" StyleName="APA" Version="6"/>
+</file>
+
+<file path=customXml/itemProps1.xml><?xml version="1.0" encoding="utf-8"?>
+<ds:datastoreItem xmlns:ds="http://schemas.openxmlformats.org/officeDocument/2006/customXml" ds:itemID="{0F9224B8-2309-4958-AB81-13E87AB870B4}">
+  <ds:schemaRefs>
+    <ds:schemaRef ds:uri="http://schemas.openxmlformats.org/officeDocument/2006/bibliography"/>
+  </ds:schemaRefs>
+</ds:datastoreItem>
 </file>